--- a/Projects/proj6-leet-code/Project 6 writeup.docx
+++ b/Projects/proj6-leet-code/Project 6 writeup.docx
@@ -18,27 +18,7 @@
           <w:sz w:val="32"/>
           <w:szCs w:val="32"/>
         </w:rPr>
-        <w:t xml:space="preserve">Container </w:t>
-      </w:r>
-      <w:proofErr w:type="gramStart"/>
-      <w:r>
-        <w:rPr>
-          <w:rFonts w:cs="Times New Roman (Body CS)"/>
-          <w:color w:val="7F7F7F" w:themeColor="text1" w:themeTint="80"/>
-          <w:sz w:val="32"/>
-          <w:szCs w:val="32"/>
-        </w:rPr>
-        <w:t>With</w:t>
-      </w:r>
-      <w:proofErr w:type="gramEnd"/>
-      <w:r>
-        <w:rPr>
-          <w:rFonts w:cs="Times New Roman (Body CS)"/>
-          <w:color w:val="7F7F7F" w:themeColor="text1" w:themeTint="80"/>
-          <w:sz w:val="32"/>
-          <w:szCs w:val="32"/>
-        </w:rPr>
-        <w:t xml:space="preserve"> Most Water</w:t>
+        <w:t>Container With Most Water</w:t>
       </w:r>
       <w:r>
         <w:rPr>
@@ -105,6 +85,16 @@
       </w:r>
     </w:p>
     <w:p>
+      <w:r>
+        <w:t xml:space="preserve">Discussed with: Tanner </w:t>
+      </w:r>
+      <w:proofErr w:type="spellStart"/>
+      <w:r>
+        <w:t>Bangerter</w:t>
+      </w:r>
+      <w:proofErr w:type="spellEnd"/>
+    </w:p>
+    <w:p>
       <w:pPr>
         <w:pStyle w:val="Subtitle"/>
         <w:rPr>
@@ -121,27 +111,7 @@
           <w:szCs w:val="32"/>
         </w:rPr>
         <w:lastRenderedPageBreak/>
-        <w:t xml:space="preserve">Flower Planting </w:t>
-      </w:r>
-      <w:proofErr w:type="gramStart"/>
-      <w:r>
-        <w:rPr>
-          <w:rFonts w:cs="Times New Roman (Body CS)"/>
-          <w:color w:val="7F7F7F" w:themeColor="text1" w:themeTint="80"/>
-          <w:sz w:val="32"/>
-          <w:szCs w:val="32"/>
-        </w:rPr>
-        <w:t>With</w:t>
-      </w:r>
-      <w:proofErr w:type="gramEnd"/>
-      <w:r>
-        <w:rPr>
-          <w:rFonts w:cs="Times New Roman (Body CS)"/>
-          <w:color w:val="7F7F7F" w:themeColor="text1" w:themeTint="80"/>
-          <w:sz w:val="32"/>
-          <w:szCs w:val="32"/>
-        </w:rPr>
-        <w:t xml:space="preserve"> No Adjacent</w:t>
+        <w:t>Flower Planting With No Adjacent</w:t>
       </w:r>
       <w:r>
         <w:rPr>
@@ -211,14 +181,22 @@
         </w:drawing>
       </w:r>
     </w:p>
+    <w:p>
+      <w:r>
+        <w:t xml:space="preserve">Discussed with: Tanner </w:t>
+      </w:r>
+      <w:proofErr w:type="spellStart"/>
+      <w:r>
+        <w:t>Bangerter</w:t>
+      </w:r>
+      <w:proofErr w:type="spellEnd"/>
+    </w:p>
     <w:p/>
     <w:p>
       <w:pPr>
         <w:pStyle w:val="Subtitle"/>
         <w:rPr>
-          <w:color w:val="7F7F7F" w:themeColor="text1" w:themeTint="80"/>
-          <w:sz w:val="32"/>
-          <w:szCs w:val="32"/>
+          <w:noProof/>
         </w:rPr>
       </w:pPr>
       <w:r>
@@ -298,6 +276,17 @@
         </w:drawing>
       </w:r>
     </w:p>
+    <w:p>
+      <w:r>
+        <w:t xml:space="preserve">Discussed with: Tanner </w:t>
+      </w:r>
+      <w:proofErr w:type="spellStart"/>
+      <w:r>
+        <w:t>Bangerter</w:t>
+      </w:r>
+      <w:proofErr w:type="spellEnd"/>
+    </w:p>
+    <w:p/>
     <w:p/>
     <w:p>
       <w:pPr>
@@ -315,28 +304,7 @@
           <w:sz w:val="32"/>
           <w:szCs w:val="32"/>
         </w:rPr>
-        <w:lastRenderedPageBreak/>
-        <w:t xml:space="preserve">Queue Reconstruction </w:t>
-      </w:r>
-      <w:proofErr w:type="gramStart"/>
-      <w:r>
-        <w:rPr>
-          <w:rFonts w:cs="Times New Roman (Body CS)"/>
-          <w:color w:val="7F7F7F" w:themeColor="text1" w:themeTint="80"/>
-          <w:sz w:val="32"/>
-          <w:szCs w:val="32"/>
-        </w:rPr>
-        <w:t>By</w:t>
-      </w:r>
-      <w:proofErr w:type="gramEnd"/>
-      <w:r>
-        <w:rPr>
-          <w:rFonts w:cs="Times New Roman (Body CS)"/>
-          <w:color w:val="7F7F7F" w:themeColor="text1" w:themeTint="80"/>
-          <w:sz w:val="32"/>
-          <w:szCs w:val="32"/>
-        </w:rPr>
-        <w:t xml:space="preserve"> Height</w:t>
+        <w:t>Queue Reconstruction By Height</w:t>
       </w:r>
       <w:r>
         <w:rPr>
@@ -411,9 +379,7 @@
       <w:pPr>
         <w:pStyle w:val="Subtitle"/>
         <w:rPr>
-          <w:color w:val="7F7F7F" w:themeColor="text1" w:themeTint="80"/>
-          <w:sz w:val="32"/>
-          <w:szCs w:val="32"/>
+          <w:noProof/>
         </w:rPr>
       </w:pPr>
       <w:r>
@@ -493,6 +459,17 @@
         </w:drawing>
       </w:r>
     </w:p>
+    <w:p>
+      <w:r>
+        <w:t xml:space="preserve">Discussed with: Tanner </w:t>
+      </w:r>
+      <w:proofErr w:type="spellStart"/>
+      <w:r>
+        <w:t>Bangerter</w:t>
+      </w:r>
+      <w:proofErr w:type="spellEnd"/>
+    </w:p>
+    <w:p/>
     <w:p/>
     <w:p>
       <w:pPr>
@@ -527,7 +504,6 @@
         </w:rPr>
         <w:t xml:space="preserve"> </w:t>
       </w:r>
-      <w:bookmarkStart w:id="0" w:name="_GoBack"/>
       <w:r>
         <w:rPr>
           <w:noProof/>
@@ -581,7 +557,18 @@
           </wp:inline>
         </w:drawing>
       </w:r>
+      <w:bookmarkStart w:id="0" w:name="_GoBack"/>
       <w:bookmarkEnd w:id="0"/>
+    </w:p>
+    <w:p>
+      <w:r>
+        <w:t xml:space="preserve">Discussed with: Tanner </w:t>
+      </w:r>
+      <w:proofErr w:type="spellStart"/>
+      <w:r>
+        <w:t>Bangerter</w:t>
+      </w:r>
+      <w:proofErr w:type="spellEnd"/>
     </w:p>
     <w:p/>
     <w:p/>
@@ -612,7 +599,7 @@
       </w:pPr>
     </w:pPrDefault>
   </w:docDefaults>
-  <w:latentStyles w:defLockedState="0" w:defUIPriority="99" w:defSemiHidden="0" w:defUnhideWhenUsed="0" w:defQFormat="0" w:count="377">
+  <w:latentStyles w:defLockedState="0" w:defUIPriority="99" w:defSemiHidden="0" w:defUnhideWhenUsed="0" w:defQFormat="0" w:count="375">
     <w:lsdException w:name="Normal" w:uiPriority="0" w:qFormat="1"/>
     <w:lsdException w:name="heading 1" w:uiPriority="9" w:qFormat="1"/>
     <w:lsdException w:name="heading 2" w:semiHidden="1" w:uiPriority="9" w:unhideWhenUsed="1" w:qFormat="1"/>
@@ -718,6 +705,7 @@
     <w:lsdException w:name="HTML Sample" w:semiHidden="1" w:unhideWhenUsed="1"/>
     <w:lsdException w:name="HTML Typewriter" w:semiHidden="1" w:unhideWhenUsed="1"/>
     <w:lsdException w:name="HTML Variable" w:semiHidden="1" w:unhideWhenUsed="1"/>
+    <w:lsdException w:name="Normal Table" w:semiHidden="1" w:unhideWhenUsed="1"/>
     <w:lsdException w:name="annotation subject" w:semiHidden="1" w:unhideWhenUsed="1"/>
     <w:lsdException w:name="No List" w:semiHidden="1" w:unhideWhenUsed="1"/>
     <w:lsdException w:name="Outline List 1" w:semiHidden="1" w:unhideWhenUsed="1"/>
@@ -763,9 +751,11 @@
     <w:lsdException w:name="Table Subtle 1" w:semiHidden="1" w:unhideWhenUsed="1"/>
     <w:lsdException w:name="Table Subtle 2" w:semiHidden="1" w:unhideWhenUsed="1"/>
     <w:lsdException w:name="Table Web 1" w:semiHidden="1" w:unhideWhenUsed="1"/>
+    <w:lsdException w:name="Table Web 2" w:semiHidden="1" w:unhideWhenUsed="1"/>
     <w:lsdException w:name="Table Web 3" w:semiHidden="1" w:unhideWhenUsed="1"/>
     <w:lsdException w:name="Balloon Text" w:semiHidden="1" w:unhideWhenUsed="1"/>
     <w:lsdException w:name="Table Grid" w:uiPriority="39"/>
+    <w:lsdException w:name="Table Theme" w:semiHidden="1" w:unhideWhenUsed="1"/>
     <w:lsdException w:name="Placeholder Text" w:semiHidden="1"/>
     <w:lsdException w:name="No Spacing" w:uiPriority="1" w:qFormat="1"/>
     <w:lsdException w:name="Light Shading" w:uiPriority="60"/>
@@ -985,8 +975,6 @@
     <w:lsdException w:name="Smart Hyperlink" w:semiHidden="1" w:unhideWhenUsed="1"/>
     <w:lsdException w:name="Hashtag" w:semiHidden="1" w:unhideWhenUsed="1"/>
     <w:lsdException w:name="Unresolved Mention" w:semiHidden="1" w:unhideWhenUsed="1"/>
-    <w:lsdException w:name="Smart Link" w:semiHidden="1" w:unhideWhenUsed="1"/>
-    <w:lsdException w:name="Smart Link Error" w:semiHidden="1" w:unhideWhenUsed="1"/>
   </w:latentStyles>
   <w:style w:type="paragraph" w:default="1" w:styleId="Normal">
     <w:name w:val="Normal"/>
